--- a/project/NCP_report_v02.docx
+++ b/project/NCP_report_v02.docx
@@ -925,7 +925,17 @@
                 </w:rPr>
               </m:ctrlPr>
             </m:sPrePr>
-            <m:sub/>
+            <m:sub>
+              <m:r>
+                <w:rPr>
+                  <w:rFonts w:ascii="Cambria Math" w:hAnsi="Cambria Math" w:cstheme="minorHAnsi"/>
+                  <w:kern w:val="0"/>
+                  <w:sz w:val="18"/>
+                  <w:szCs w:val="18"/>
+                </w:rPr>
+                <m:t xml:space="preserve"> </m:t>
+              </m:r>
+            </m:sub>
             <m:sup>
               <m:r>
                 <w:rPr>
@@ -1474,7 +1484,17 @@
                 </w:rPr>
               </m:ctrlPr>
             </m:sPrePr>
-            <m:sub/>
+            <m:sub>
+              <m:r>
+                <w:rPr>
+                  <w:rFonts w:ascii="Cambria Math" w:hAnsi="Cambria Math" w:cstheme="minorHAnsi"/>
+                  <w:kern w:val="0"/>
+                  <w:sz w:val="18"/>
+                  <w:szCs w:val="18"/>
+                </w:rPr>
+                <m:t xml:space="preserve"> </m:t>
+              </m:r>
+            </m:sub>
             <m:sup>
               <m:r>
                 <w:rPr>
@@ -3538,7 +3558,7 @@
         <w:autoSpaceDN w:val="0"/>
         <w:adjustRightInd w:val="0"/>
         <w:rPr>
-          <w:rFonts w:cstheme="minorHAnsi"/>
+          <w:rFonts w:cstheme="minorHAnsi" w:hint="eastAsia"/>
           <w:iCs/>
           <w:kern w:val="0"/>
           <w:szCs w:val="21"/>
@@ -6107,7 +6127,16 @@
                 </w:rPr>
               </m:ctrlPr>
             </m:sPrePr>
-            <m:sub/>
+            <m:sub>
+              <m:r>
+                <w:rPr>
+                  <w:rFonts w:ascii="Cambria Math" w:hAnsi="Cambria Math" w:cstheme="minorHAnsi"/>
+                  <w:kern w:val="0"/>
+                  <w:szCs w:val="21"/>
+                </w:rPr>
+                <m:t xml:space="preserve"> </m:t>
+              </m:r>
+            </m:sub>
             <m:sup>
               <m:r>
                 <w:rPr>
@@ -7012,6 +7041,14 @@
         </w:rPr>
         <w:tab/>
       </w:r>
+      <w:r>
+        <w:rPr>
+          <w:rFonts w:cstheme="minorHAnsi"/>
+          <w:kern w:val="0"/>
+          <w:szCs w:val="21"/>
+        </w:rPr>
+        <w:tab/>
+      </w:r>
       <m:oMath>
         <m:r>
           <w:rPr>
@@ -7477,6 +7514,14 @@
         </w:rPr>
         <w:tab/>
       </w:r>
+      <w:r>
+        <w:rPr>
+          <w:rFonts w:cstheme="minorHAnsi"/>
+          <w:kern w:val="0"/>
+          <w:szCs w:val="21"/>
+        </w:rPr>
+        <w:tab/>
+      </w:r>
       <m:oMath>
         <m:acc>
           <m:accPr>
@@ -7877,6 +7922,14 @@
         </w:rPr>
         <w:tab/>
       </w:r>
+      <w:r>
+        <w:rPr>
+          <w:rFonts w:cstheme="minorHAnsi"/>
+          <w:kern w:val="0"/>
+          <w:szCs w:val="21"/>
+        </w:rPr>
+        <w:tab/>
+      </w:r>
       <m:oMath>
         <m:acc>
           <m:accPr>
@@ -8841,23 +8894,7 @@
           <w:kern w:val="0"/>
           <w:szCs w:val="21"/>
         </w:rPr>
-        <w:t>. The</w:t>
-      </w:r>
-      <w:r>
-        <w:rPr>
-          <w:rFonts w:cstheme="minorHAnsi"/>
-          <w:kern w:val="0"/>
-          <w:szCs w:val="21"/>
-        </w:rPr>
-        <w:t>n</w:t>
-      </w:r>
-      <w:r>
-        <w:rPr>
-          <w:rFonts w:cstheme="minorHAnsi"/>
-          <w:kern w:val="0"/>
-          <w:szCs w:val="21"/>
-        </w:rPr>
-        <w:t xml:space="preserve"> it will represent segment k+1 starting at </w:t>
+        <w:t xml:space="preserve">. Then it will represent segment k+1 starting at </w:t>
       </w:r>
       <m:oMath>
         <m:sSub>
@@ -11301,6 +11338,75 @@
     </w:p>
     <w:p>
       <w:pPr>
+        <w:rPr>
+          <w:rFonts w:eastAsia="Arial Unicode MS" w:cstheme="minorHAnsi"/>
+          <w:szCs w:val="21"/>
+        </w:rPr>
+      </w:pPr>
+      <m:oMathPara>
+        <m:oMath>
+          <m:r>
+            <w:rPr>
+              <w:rFonts w:ascii="Cambria Math" w:eastAsia="Arial Unicode MS" w:hAnsi="Cambria Math" w:cstheme="minorHAnsi"/>
+              <w:szCs w:val="21"/>
+            </w:rPr>
+            <m:t>u1= m∙</m:t>
+          </m:r>
+          <m:sSub>
+            <m:sSubPr>
+              <m:ctrlPr>
+                <w:rPr>
+                  <w:rFonts w:ascii="Cambria Math" w:eastAsia="Arial Unicode MS" w:hAnsi="Cambria Math" w:cstheme="minorHAnsi"/>
+                  <w:i/>
+                  <w:szCs w:val="21"/>
+                </w:rPr>
+              </m:ctrlPr>
+            </m:sSubPr>
+            <m:e>
+              <m:acc>
+                <m:accPr>
+                  <m:chr m:val="̈"/>
+                  <m:ctrlPr>
+                    <w:rPr>
+                      <w:rFonts w:ascii="Cambria Math" w:eastAsia="Arial Unicode MS" w:hAnsi="Cambria Math" w:cstheme="minorHAnsi"/>
+                      <w:i/>
+                      <w:szCs w:val="21"/>
+                    </w:rPr>
+                  </m:ctrlPr>
+                </m:accPr>
+                <m:e>
+                  <m:r>
+                    <w:rPr>
+                      <w:rFonts w:ascii="Cambria Math" w:eastAsia="Arial Unicode MS" w:hAnsi="Cambria Math" w:cstheme="minorHAnsi"/>
+                      <w:szCs w:val="21"/>
+                    </w:rPr>
+                    <m:t>x</m:t>
+                  </m:r>
+                </m:e>
+              </m:acc>
+            </m:e>
+            <m:sub>
+              <m:r>
+                <w:rPr>
+                  <w:rFonts w:ascii="Cambria Math" w:eastAsia="Arial Unicode MS" w:hAnsi="Cambria Math" w:cstheme="minorHAnsi"/>
+                  <w:szCs w:val="21"/>
+                </w:rPr>
+                <m:t>des,Z</m:t>
+              </m:r>
+            </m:sub>
+          </m:sSub>
+          <m:r>
+            <w:rPr>
+              <w:rFonts w:ascii="Cambria Math" w:eastAsia="Arial Unicode MS" w:hAnsi="Cambria Math" w:cstheme="minorHAnsi"/>
+              <w:szCs w:val="21"/>
+            </w:rPr>
+            <m:t>+m∙g</m:t>
+          </m:r>
+        </m:oMath>
+      </m:oMathPara>
+    </w:p>
+    <w:p>
+      <w:pPr>
         <w:autoSpaceDE w:val="0"/>
         <w:autoSpaceDN w:val="0"/>
         <w:adjustRightInd w:val="0"/>
@@ -11314,6 +11420,7 @@
           <w:rFonts w:eastAsia="Arial Unicode MS" w:cstheme="minorHAnsi"/>
           <w:szCs w:val="21"/>
         </w:rPr>
+        <w:lastRenderedPageBreak/>
         <w:t>As mentioned previously, u2 is the moment of the robot. T</w:t>
       </w:r>
       <w:r>
@@ -11397,31 +11504,7 @@
               <w:kern w:val="0"/>
               <w:szCs w:val="21"/>
             </w:rPr>
-            <m:t xml:space="preserve">= </m:t>
-          </m:r>
-          <m:r>
-            <w:rPr>
-              <w:rFonts w:ascii="Cambria Math" w:hAnsi="Cambria Math" w:cstheme="minorHAnsi"/>
-              <w:kern w:val="0"/>
-              <w:szCs w:val="21"/>
-            </w:rPr>
-            <m:t>I</m:t>
-          </m:r>
-          <m:r>
-            <w:rPr>
-              <w:rFonts w:ascii="Cambria Math" w:hAnsi="Cambria Math" w:cstheme="minorHAnsi"/>
-              <w:kern w:val="0"/>
-              <w:szCs w:val="21"/>
-            </w:rPr>
-            <m:t>(</m:t>
-          </m:r>
-          <m:r>
-            <w:rPr>
-              <w:rFonts w:ascii="Cambria Math" w:hAnsi="Cambria Math" w:cstheme="minorHAnsi"/>
-              <w:kern w:val="0"/>
-              <w:szCs w:val="21"/>
-            </w:rPr>
-            <m:t>-</m:t>
+            <m:t>= I(-</m:t>
           </m:r>
           <m:sSub>
             <m:sSubPr>
@@ -11461,7 +11544,7 @@
               <w:kern w:val="0"/>
               <w:szCs w:val="21"/>
             </w:rPr>
-            <m:t>*</m:t>
+            <m:t>∙</m:t>
           </m:r>
           <m:d>
             <m:dPr>
@@ -11591,15 +11674,7 @@
                   <w:kern w:val="0"/>
                   <w:szCs w:val="21"/>
                 </w:rPr>
-                <m:t>p</m:t>
-              </m:r>
-              <m:r>
-                <w:rPr>
-                  <w:rFonts w:ascii="Cambria Math" w:hAnsi="Cambria Math" w:cstheme="minorHAnsi"/>
-                  <w:kern w:val="0"/>
-                  <w:szCs w:val="21"/>
-                </w:rPr>
-                <m:t>2</m:t>
+                <m:t>p2</m:t>
               </m:r>
             </m:sub>
           </m:sSub>
@@ -11609,7 +11684,7 @@
               <w:kern w:val="0"/>
               <w:szCs w:val="21"/>
             </w:rPr>
-            <m:t>*(</m:t>
+            <m:t>∙(</m:t>
           </m:r>
           <m:sSub>
             <m:sSubPr>
@@ -11695,15 +11770,7 @@
               <w:kern w:val="0"/>
               <w:szCs w:val="21"/>
             </w:rPr>
-            <m:t>)</m:t>
-          </m:r>
-          <m:r>
-            <w:rPr>
-              <w:rFonts w:ascii="Cambria Math" w:hAnsi="Cambria Math" w:cstheme="minorHAnsi"/>
-              <w:kern w:val="0"/>
-              <w:szCs w:val="21"/>
-            </w:rPr>
-            <m:t>)</m:t>
+            <m:t>))</m:t>
           </m:r>
         </m:oMath>
       </m:oMathPara>
@@ -13370,8 +13437,226 @@
       <w:pPr>
         <w:rPr>
           <w:rFonts w:eastAsia="Arial Unicode MS" w:cstheme="minorHAnsi"/>
-          <w:sz w:val="44"/>
-          <w:szCs w:val="44"/>
+          <w:szCs w:val="21"/>
+        </w:rPr>
+      </w:pPr>
+      <m:oMathPara>
+        <m:oMath>
+          <m:acc>
+            <m:accPr>
+              <m:chr m:val="̈"/>
+              <m:ctrlPr>
+                <w:rPr>
+                  <w:rFonts w:ascii="Cambria Math" w:eastAsia="Arial Unicode MS" w:hAnsi="Cambria Math" w:cstheme="minorHAnsi"/>
+                  <w:i/>
+                  <w:szCs w:val="21"/>
+                </w:rPr>
+              </m:ctrlPr>
+            </m:accPr>
+            <m:e>
+              <m:r>
+                <w:rPr>
+                  <w:rFonts w:ascii="Cambria Math" w:eastAsia="Arial Unicode MS" w:hAnsi="Cambria Math" w:cstheme="minorHAnsi"/>
+                  <w:szCs w:val="21"/>
+                </w:rPr>
+                <m:t>pos</m:t>
+              </m:r>
+            </m:e>
+          </m:acc>
+          <m:r>
+            <w:rPr>
+              <w:rFonts w:ascii="Cambria Math" w:eastAsia="Arial Unicode MS" w:hAnsi="Cambria Math" w:cstheme="minorHAnsi"/>
+              <w:szCs w:val="21"/>
+            </w:rPr>
+            <m:t>=</m:t>
+          </m:r>
+          <m:f>
+            <m:fPr>
+              <m:ctrlPr>
+                <w:rPr>
+                  <w:rFonts w:ascii="Cambria Math" w:eastAsia="Arial Unicode MS" w:hAnsi="Cambria Math" w:cstheme="minorHAnsi"/>
+                  <w:i/>
+                  <w:szCs w:val="21"/>
+                </w:rPr>
+              </m:ctrlPr>
+            </m:fPr>
+            <m:num>
+              <m:r>
+                <w:rPr>
+                  <w:rFonts w:ascii="Cambria Math" w:eastAsia="Arial Unicode MS" w:hAnsi="Cambria Math" w:cstheme="minorHAnsi"/>
+                  <w:szCs w:val="21"/>
+                </w:rPr>
+                <m:t>1</m:t>
+              </m:r>
+            </m:num>
+            <m:den>
+              <m:r>
+                <w:rPr>
+                  <w:rFonts w:ascii="Cambria Math" w:eastAsia="Arial Unicode MS" w:hAnsi="Cambria Math" w:cstheme="minorHAnsi"/>
+                  <w:szCs w:val="21"/>
+                </w:rPr>
+                <m:t>m</m:t>
+              </m:r>
+            </m:den>
+          </m:f>
+          <m:d>
+            <m:dPr>
+              <m:ctrlPr>
+                <w:rPr>
+                  <w:rFonts w:ascii="Cambria Math" w:eastAsia="Arial Unicode MS" w:hAnsi="Cambria Math" w:cstheme="minorHAnsi"/>
+                  <w:i/>
+                  <w:szCs w:val="21"/>
+                </w:rPr>
+              </m:ctrlPr>
+            </m:dPr>
+            <m:e>
+              <m:d>
+                <m:dPr>
+                  <m:ctrlPr>
+                    <w:rPr>
+                      <w:rFonts w:ascii="Cambria Math" w:eastAsia="Arial Unicode MS" w:hAnsi="Cambria Math" w:cstheme="minorHAnsi"/>
+                      <w:i/>
+                      <w:szCs w:val="21"/>
+                    </w:rPr>
+                  </m:ctrlPr>
+                </m:dPr>
+                <m:e>
+                  <m:m>
+                    <m:mPr>
+                      <m:mcs>
+                        <m:mc>
+                          <m:mcPr>
+                            <m:count m:val="1"/>
+                            <m:mcJc m:val="center"/>
+                          </m:mcPr>
+                        </m:mc>
+                      </m:mcs>
+                      <m:ctrlPr>
+                        <w:rPr>
+                          <w:rFonts w:ascii="Cambria Math" w:eastAsia="Arial Unicode MS" w:hAnsi="Cambria Math" w:cstheme="minorHAnsi"/>
+                          <w:i/>
+                          <w:szCs w:val="21"/>
+                        </w:rPr>
+                      </m:ctrlPr>
+                    </m:mPr>
+                    <m:mr>
+                      <m:e>
+                        <m:r>
+                          <w:rPr>
+                            <w:rFonts w:ascii="Cambria Math" w:eastAsia="Arial Unicode MS" w:hAnsi="Cambria Math" w:cstheme="minorHAnsi"/>
+                            <w:szCs w:val="21"/>
+                          </w:rPr>
+                          <m:t>0</m:t>
+                        </m:r>
+                      </m:e>
+                    </m:mr>
+                    <m:mr>
+                      <m:e>
+                        <m:r>
+                          <w:rPr>
+                            <w:rFonts w:ascii="Cambria Math" w:eastAsia="Arial Unicode MS" w:hAnsi="Cambria Math" w:cstheme="minorHAnsi"/>
+                            <w:szCs w:val="21"/>
+                          </w:rPr>
+                          <m:t>0</m:t>
+                        </m:r>
+                      </m:e>
+                    </m:mr>
+                    <m:mr>
+                      <m:e>
+                        <m:r>
+                          <w:rPr>
+                            <w:rFonts w:ascii="Cambria Math" w:eastAsia="Arial Unicode MS" w:hAnsi="Cambria Math" w:cstheme="minorHAnsi"/>
+                            <w:szCs w:val="21"/>
+                          </w:rPr>
+                          <m:t>-mg</m:t>
+                        </m:r>
+                      </m:e>
+                    </m:mr>
+                  </m:m>
+                </m:e>
+              </m:d>
+              <m:r>
+                <w:rPr>
+                  <w:rFonts w:ascii="Cambria Math" w:eastAsia="Arial Unicode MS" w:hAnsi="Cambria Math" w:cstheme="minorHAnsi"/>
+                  <w:szCs w:val="21"/>
+                </w:rPr>
+                <m:t>+R</m:t>
+              </m:r>
+              <m:d>
+                <m:dPr>
+                  <m:ctrlPr>
+                    <w:rPr>
+                      <w:rFonts w:ascii="Cambria Math" w:eastAsia="Arial Unicode MS" w:hAnsi="Cambria Math" w:cstheme="minorHAnsi"/>
+                      <w:i/>
+                      <w:szCs w:val="21"/>
+                    </w:rPr>
+                  </m:ctrlPr>
+                </m:dPr>
+                <m:e>
+                  <m:m>
+                    <m:mPr>
+                      <m:mcs>
+                        <m:mc>
+                          <m:mcPr>
+                            <m:count m:val="1"/>
+                            <m:mcJc m:val="center"/>
+                          </m:mcPr>
+                        </m:mc>
+                      </m:mcs>
+                      <m:ctrlPr>
+                        <w:rPr>
+                          <w:rFonts w:ascii="Cambria Math" w:eastAsia="Arial Unicode MS" w:hAnsi="Cambria Math" w:cstheme="minorHAnsi"/>
+                          <w:i/>
+                          <w:szCs w:val="21"/>
+                        </w:rPr>
+                      </m:ctrlPr>
+                    </m:mPr>
+                    <m:mr>
+                      <m:e>
+                        <m:r>
+                          <w:rPr>
+                            <w:rFonts w:ascii="Cambria Math" w:eastAsia="Arial Unicode MS" w:hAnsi="Cambria Math" w:cstheme="minorHAnsi"/>
+                            <w:szCs w:val="21"/>
+                          </w:rPr>
+                          <m:t>0</m:t>
+                        </m:r>
+                      </m:e>
+                    </m:mr>
+                    <m:mr>
+                      <m:e>
+                        <m:r>
+                          <w:rPr>
+                            <w:rFonts w:ascii="Cambria Math" w:eastAsia="Arial Unicode MS" w:hAnsi="Cambria Math" w:cstheme="minorHAnsi"/>
+                            <w:szCs w:val="21"/>
+                          </w:rPr>
+                          <m:t>0</m:t>
+                        </m:r>
+                      </m:e>
+                    </m:mr>
+                    <m:mr>
+                      <m:e>
+                        <m:r>
+                          <w:rPr>
+                            <w:rFonts w:ascii="Cambria Math" w:eastAsia="Arial Unicode MS" w:hAnsi="Cambria Math" w:cstheme="minorHAnsi"/>
+                            <w:szCs w:val="21"/>
+                          </w:rPr>
+                          <m:t>u1</m:t>
+                        </m:r>
+                      </m:e>
+                    </m:mr>
+                  </m:m>
+                </m:e>
+              </m:d>
+            </m:e>
+          </m:d>
+        </m:oMath>
+      </m:oMathPara>
+    </w:p>
+    <w:p>
+      <w:pPr>
+        <w:rPr>
+          <w:rFonts w:eastAsia="Arial Unicode MS" w:cstheme="minorHAnsi"/>
+          <w:szCs w:val="21"/>
         </w:rPr>
       </w:pPr>
     </w:p>
@@ -13379,25 +13664,7 @@
       <w:pPr>
         <w:rPr>
           <w:rFonts w:eastAsia="Arial Unicode MS" w:cstheme="minorHAnsi"/>
-          <w:sz w:val="44"/>
-          <w:szCs w:val="44"/>
-        </w:rPr>
-      </w:pPr>
-      <w:r>
-        <w:rPr>
-          <w:rFonts w:eastAsia="Arial Unicode MS" w:cstheme="minorHAnsi"/>
-          <w:sz w:val="44"/>
-          <w:szCs w:val="44"/>
-        </w:rPr>
-        <w:t>5 Result</w:t>
-      </w:r>
-    </w:p>
-    <w:p>
-      <w:pPr>
-        <w:rPr>
-          <w:rFonts w:eastAsia="Arial Unicode MS" w:cstheme="minorHAnsi"/>
-          <w:sz w:val="44"/>
-          <w:szCs w:val="44"/>
+          <w:szCs w:val="21"/>
         </w:rPr>
       </w:pPr>
     </w:p>
@@ -13405,6 +13672,474 @@
       <w:pPr>
         <w:rPr>
           <w:rFonts w:eastAsia="Arial Unicode MS" w:cstheme="minorHAnsi"/>
+          <w:szCs w:val="21"/>
+        </w:rPr>
+      </w:pPr>
+      <m:oMathPara>
+        <m:oMath>
+          <m:acc>
+            <m:accPr>
+              <m:chr m:val="̇"/>
+              <m:ctrlPr>
+                <w:rPr>
+                  <w:rFonts w:ascii="Cambria Math" w:eastAsia="Arial Unicode MS" w:hAnsi="Cambria Math" w:cstheme="minorHAnsi"/>
+                  <w:i/>
+                  <w:szCs w:val="21"/>
+                </w:rPr>
+              </m:ctrlPr>
+            </m:accPr>
+            <m:e>
+              <m:r>
+                <w:rPr>
+                  <w:rFonts w:ascii="Cambria Math" w:eastAsia="Arial Unicode MS" w:hAnsi="Cambria Math" w:cstheme="minorHAnsi"/>
+                  <w:szCs w:val="21"/>
+                </w:rPr>
+                <m:t>ω</m:t>
+              </m:r>
+            </m:e>
+          </m:acc>
+          <m:r>
+            <w:rPr>
+              <w:rFonts w:ascii="Cambria Math" w:eastAsia="Arial Unicode MS" w:hAnsi="Cambria Math" w:cstheme="minorHAnsi"/>
+              <w:szCs w:val="21"/>
+            </w:rPr>
+            <m:t xml:space="preserve">= </m:t>
+          </m:r>
+          <m:d>
+            <m:dPr>
+              <m:begChr m:val="["/>
+              <m:endChr m:val="]"/>
+              <m:ctrlPr>
+                <w:rPr>
+                  <w:rFonts w:ascii="Cambria Math" w:eastAsia="Arial Unicode MS" w:hAnsi="Cambria Math" w:cstheme="minorHAnsi"/>
+                  <w:i/>
+                  <w:szCs w:val="21"/>
+                </w:rPr>
+              </m:ctrlPr>
+            </m:dPr>
+            <m:e>
+              <m:m>
+                <m:mPr>
+                  <m:mcs>
+                    <m:mc>
+                      <m:mcPr>
+                        <m:count m:val="1"/>
+                        <m:mcJc m:val="center"/>
+                      </m:mcPr>
+                    </m:mc>
+                  </m:mcs>
+                  <m:ctrlPr>
+                    <w:rPr>
+                      <w:rFonts w:ascii="Cambria Math" w:eastAsia="Arial Unicode MS" w:hAnsi="Cambria Math" w:cstheme="minorHAnsi"/>
+                      <w:i/>
+                      <w:szCs w:val="21"/>
+                    </w:rPr>
+                  </m:ctrlPr>
+                </m:mPr>
+                <m:mr>
+                  <m:e>
+                    <m:acc>
+                      <m:accPr>
+                        <m:chr m:val="̈"/>
+                        <m:ctrlPr>
+                          <w:rPr>
+                            <w:rFonts w:ascii="Cambria Math" w:eastAsia="Arial Unicode MS" w:hAnsi="Cambria Math" w:cstheme="minorHAnsi"/>
+                            <w:i/>
+                            <w:szCs w:val="21"/>
+                          </w:rPr>
+                        </m:ctrlPr>
+                      </m:accPr>
+                      <m:e>
+                        <m:r>
+                          <w:rPr>
+                            <w:rFonts w:ascii="Cambria Math" w:eastAsia="Arial Unicode MS" w:hAnsi="Cambria Math" w:cstheme="minorHAnsi"/>
+                            <w:szCs w:val="21"/>
+                          </w:rPr>
+                          <m:t>roll</m:t>
+                        </m:r>
+                      </m:e>
+                    </m:acc>
+                  </m:e>
+                </m:mr>
+                <m:mr>
+                  <m:e>
+                    <m:acc>
+                      <m:accPr>
+                        <m:chr m:val="̈"/>
+                        <m:ctrlPr>
+                          <w:rPr>
+                            <w:rFonts w:ascii="Cambria Math" w:eastAsia="Arial Unicode MS" w:hAnsi="Cambria Math" w:cstheme="minorHAnsi"/>
+                            <w:i/>
+                            <w:szCs w:val="21"/>
+                          </w:rPr>
+                        </m:ctrlPr>
+                      </m:accPr>
+                      <m:e>
+                        <m:r>
+                          <w:rPr>
+                            <w:rFonts w:ascii="Cambria Math" w:eastAsia="Arial Unicode MS" w:hAnsi="Cambria Math" w:cstheme="minorHAnsi"/>
+                            <w:szCs w:val="21"/>
+                          </w:rPr>
+                          <m:t>pitch</m:t>
+                        </m:r>
+                      </m:e>
+                    </m:acc>
+                  </m:e>
+                </m:mr>
+                <m:mr>
+                  <m:e>
+                    <m:acc>
+                      <m:accPr>
+                        <m:chr m:val="̈"/>
+                        <m:ctrlPr>
+                          <w:rPr>
+                            <w:rFonts w:ascii="Cambria Math" w:eastAsia="Arial Unicode MS" w:hAnsi="Cambria Math" w:cstheme="minorHAnsi"/>
+                            <w:i/>
+                            <w:szCs w:val="21"/>
+                          </w:rPr>
+                        </m:ctrlPr>
+                      </m:accPr>
+                      <m:e>
+                        <m:r>
+                          <w:rPr>
+                            <w:rFonts w:ascii="Cambria Math" w:eastAsia="Arial Unicode MS" w:hAnsi="Cambria Math" w:cstheme="minorHAnsi"/>
+                            <w:szCs w:val="21"/>
+                          </w:rPr>
+                          <m:t>yaw</m:t>
+                        </m:r>
+                      </m:e>
+                    </m:acc>
+                  </m:e>
+                </m:mr>
+              </m:m>
+            </m:e>
+          </m:d>
+          <m:r>
+            <w:rPr>
+              <w:rFonts w:ascii="Cambria Math" w:eastAsia="Arial Unicode MS" w:hAnsi="Cambria Math" w:cstheme="minorHAnsi"/>
+              <w:szCs w:val="21"/>
+            </w:rPr>
+            <m:t>=</m:t>
+          </m:r>
+          <m:sSup>
+            <m:sSupPr>
+              <m:ctrlPr>
+                <w:rPr>
+                  <w:rFonts w:ascii="Cambria Math" w:eastAsia="Arial Unicode MS" w:hAnsi="Cambria Math" w:cstheme="minorHAnsi"/>
+                  <w:i/>
+                  <w:szCs w:val="21"/>
+                </w:rPr>
+              </m:ctrlPr>
+            </m:sSupPr>
+            <m:e>
+              <m:r>
+                <w:rPr>
+                  <w:rFonts w:ascii="Cambria Math" w:eastAsia="Arial Unicode MS" w:hAnsi="Cambria Math" w:cstheme="minorHAnsi"/>
+                  <w:szCs w:val="21"/>
+                </w:rPr>
+                <m:t>I</m:t>
+              </m:r>
+            </m:e>
+            <m:sup>
+              <m:r>
+                <w:rPr>
+                  <w:rFonts w:ascii="Cambria Math" w:eastAsia="Arial Unicode MS" w:hAnsi="Cambria Math" w:cstheme="minorHAnsi"/>
+                  <w:szCs w:val="21"/>
+                </w:rPr>
+                <m:t>-1</m:t>
+              </m:r>
+            </m:sup>
+          </m:sSup>
+          <m:d>
+            <m:dPr>
+              <m:ctrlPr>
+                <w:rPr>
+                  <w:rFonts w:ascii="Cambria Math" w:eastAsia="Arial Unicode MS" w:hAnsi="Cambria Math" w:cstheme="minorHAnsi"/>
+                  <w:i/>
+                  <w:szCs w:val="21"/>
+                </w:rPr>
+              </m:ctrlPr>
+            </m:dPr>
+            <m:e>
+              <m:r>
+                <w:rPr>
+                  <w:rFonts w:ascii="Cambria Math" w:eastAsia="Arial Unicode MS" w:hAnsi="Cambria Math" w:cstheme="minorHAnsi"/>
+                  <w:szCs w:val="21"/>
+                </w:rPr>
+                <m:t>u2-</m:t>
+              </m:r>
+              <m:d>
+                <m:dPr>
+                  <m:begChr m:val="["/>
+                  <m:endChr m:val="]"/>
+                  <m:ctrlPr>
+                    <w:rPr>
+                      <w:rFonts w:ascii="Cambria Math" w:eastAsia="Arial Unicode MS" w:hAnsi="Cambria Math" w:cstheme="minorHAnsi"/>
+                      <w:i/>
+                      <w:szCs w:val="21"/>
+                    </w:rPr>
+                  </m:ctrlPr>
+                </m:dPr>
+                <m:e>
+                  <m:m>
+                    <m:mPr>
+                      <m:mcs>
+                        <m:mc>
+                          <m:mcPr>
+                            <m:count m:val="1"/>
+                            <m:mcJc m:val="center"/>
+                          </m:mcPr>
+                        </m:mc>
+                      </m:mcs>
+                      <m:ctrlPr>
+                        <w:rPr>
+                          <w:rFonts w:ascii="Cambria Math" w:eastAsia="Arial Unicode MS" w:hAnsi="Cambria Math" w:cstheme="minorHAnsi"/>
+                          <w:i/>
+                          <w:szCs w:val="21"/>
+                        </w:rPr>
+                      </m:ctrlPr>
+                    </m:mPr>
+                    <m:mr>
+                      <m:e>
+                        <m:acc>
+                          <m:accPr>
+                            <m:chr m:val="̇"/>
+                            <m:ctrlPr>
+                              <w:rPr>
+                                <w:rFonts w:ascii="Cambria Math" w:eastAsia="Arial Unicode MS" w:hAnsi="Cambria Math" w:cstheme="minorHAnsi"/>
+                                <w:i/>
+                                <w:szCs w:val="21"/>
+                              </w:rPr>
+                            </m:ctrlPr>
+                          </m:accPr>
+                          <m:e>
+                            <m:r>
+                              <w:rPr>
+                                <w:rFonts w:ascii="Cambria Math" w:eastAsia="Arial Unicode MS" w:hAnsi="Cambria Math" w:cstheme="minorHAnsi"/>
+                                <w:szCs w:val="21"/>
+                              </w:rPr>
+                              <m:t>roll</m:t>
+                            </m:r>
+                          </m:e>
+                        </m:acc>
+                      </m:e>
+                    </m:mr>
+                    <m:mr>
+                      <m:e>
+                        <m:acc>
+                          <m:accPr>
+                            <m:chr m:val="̇"/>
+                            <m:ctrlPr>
+                              <w:rPr>
+                                <w:rFonts w:ascii="Cambria Math" w:eastAsia="Arial Unicode MS" w:hAnsi="Cambria Math" w:cstheme="minorHAnsi"/>
+                                <w:i/>
+                                <w:szCs w:val="21"/>
+                              </w:rPr>
+                            </m:ctrlPr>
+                          </m:accPr>
+                          <m:e>
+                            <m:r>
+                              <w:rPr>
+                                <w:rFonts w:ascii="Cambria Math" w:eastAsia="Arial Unicode MS" w:hAnsi="Cambria Math" w:cstheme="minorHAnsi"/>
+                                <w:szCs w:val="21"/>
+                              </w:rPr>
+                              <m:t>pitch</m:t>
+                            </m:r>
+                          </m:e>
+                        </m:acc>
+                      </m:e>
+                    </m:mr>
+                    <m:mr>
+                      <m:e>
+                        <m:acc>
+                          <m:accPr>
+                            <m:chr m:val="̇"/>
+                            <m:ctrlPr>
+                              <w:rPr>
+                                <w:rFonts w:ascii="Cambria Math" w:eastAsia="Arial Unicode MS" w:hAnsi="Cambria Math" w:cstheme="minorHAnsi"/>
+                                <w:i/>
+                                <w:szCs w:val="21"/>
+                              </w:rPr>
+                            </m:ctrlPr>
+                          </m:accPr>
+                          <m:e>
+                            <m:r>
+                              <w:rPr>
+                                <w:rFonts w:ascii="Cambria Math" w:eastAsia="Arial Unicode MS" w:hAnsi="Cambria Math" w:cstheme="minorHAnsi"/>
+                                <w:szCs w:val="21"/>
+                              </w:rPr>
+                              <m:t>yaw</m:t>
+                            </m:r>
+                          </m:e>
+                        </m:acc>
+                      </m:e>
+                    </m:mr>
+                  </m:m>
+                </m:e>
+              </m:d>
+              <m:r>
+                <w:rPr>
+                  <w:rFonts w:ascii="Cambria Math" w:eastAsia="Arial Unicode MS" w:hAnsi="Cambria Math" w:cstheme="minorHAnsi"/>
+                  <w:szCs w:val="21"/>
+                </w:rPr>
+                <m:t xml:space="preserve"> ×</m:t>
+              </m:r>
+              <m:d>
+                <m:dPr>
+                  <m:ctrlPr>
+                    <w:rPr>
+                      <w:rFonts w:ascii="Cambria Math" w:eastAsia="Arial Unicode MS" w:hAnsi="Cambria Math" w:cstheme="minorHAnsi"/>
+                      <w:i/>
+                      <w:szCs w:val="21"/>
+                    </w:rPr>
+                  </m:ctrlPr>
+                </m:dPr>
+                <m:e>
+                  <m:r>
+                    <w:rPr>
+                      <w:rFonts w:ascii="Cambria Math" w:eastAsia="Arial Unicode MS" w:hAnsi="Cambria Math" w:cstheme="minorHAnsi"/>
+                      <w:szCs w:val="21"/>
+                    </w:rPr>
+                    <m:t>I∙</m:t>
+                  </m:r>
+                  <m:d>
+                    <m:dPr>
+                      <m:begChr m:val="["/>
+                      <m:endChr m:val="]"/>
+                      <m:ctrlPr>
+                        <w:rPr>
+                          <w:rFonts w:ascii="Cambria Math" w:eastAsia="Arial Unicode MS" w:hAnsi="Cambria Math" w:cstheme="minorHAnsi"/>
+                          <w:i/>
+                          <w:szCs w:val="21"/>
+                        </w:rPr>
+                      </m:ctrlPr>
+                    </m:dPr>
+                    <m:e>
+                      <m:m>
+                        <m:mPr>
+                          <m:mcs>
+                            <m:mc>
+                              <m:mcPr>
+                                <m:count m:val="1"/>
+                                <m:mcJc m:val="center"/>
+                              </m:mcPr>
+                            </m:mc>
+                          </m:mcs>
+                          <m:ctrlPr>
+                            <w:rPr>
+                              <w:rFonts w:ascii="Cambria Math" w:eastAsia="Arial Unicode MS" w:hAnsi="Cambria Math" w:cstheme="minorHAnsi"/>
+                              <w:i/>
+                              <w:szCs w:val="21"/>
+                            </w:rPr>
+                          </m:ctrlPr>
+                        </m:mPr>
+                        <m:mr>
+                          <m:e>
+                            <m:acc>
+                              <m:accPr>
+                                <m:chr m:val="̇"/>
+                                <m:ctrlPr>
+                                  <w:rPr>
+                                    <w:rFonts w:ascii="Cambria Math" w:eastAsia="Arial Unicode MS" w:hAnsi="Cambria Math" w:cstheme="minorHAnsi"/>
+                                    <w:i/>
+                                    <w:szCs w:val="21"/>
+                                  </w:rPr>
+                                </m:ctrlPr>
+                              </m:accPr>
+                              <m:e>
+                                <m:r>
+                                  <w:rPr>
+                                    <w:rFonts w:ascii="Cambria Math" w:eastAsia="Arial Unicode MS" w:hAnsi="Cambria Math" w:cstheme="minorHAnsi"/>
+                                    <w:szCs w:val="21"/>
+                                  </w:rPr>
+                                  <m:t>roll</m:t>
+                                </m:r>
+                              </m:e>
+                            </m:acc>
+                          </m:e>
+                        </m:mr>
+                        <m:mr>
+                          <m:e>
+                            <m:acc>
+                              <m:accPr>
+                                <m:chr m:val="̇"/>
+                                <m:ctrlPr>
+                                  <w:rPr>
+                                    <w:rFonts w:ascii="Cambria Math" w:eastAsia="Arial Unicode MS" w:hAnsi="Cambria Math" w:cstheme="minorHAnsi"/>
+                                    <w:i/>
+                                    <w:szCs w:val="21"/>
+                                  </w:rPr>
+                                </m:ctrlPr>
+                              </m:accPr>
+                              <m:e>
+                                <m:r>
+                                  <w:rPr>
+                                    <w:rFonts w:ascii="Cambria Math" w:eastAsia="Arial Unicode MS" w:hAnsi="Cambria Math" w:cstheme="minorHAnsi"/>
+                                    <w:szCs w:val="21"/>
+                                  </w:rPr>
+                                  <m:t>pitch</m:t>
+                                </m:r>
+                              </m:e>
+                            </m:acc>
+                          </m:e>
+                        </m:mr>
+                        <m:mr>
+                          <m:e>
+                            <m:acc>
+                              <m:accPr>
+                                <m:chr m:val="̇"/>
+                                <m:ctrlPr>
+                                  <w:rPr>
+                                    <w:rFonts w:ascii="Cambria Math" w:eastAsia="Arial Unicode MS" w:hAnsi="Cambria Math" w:cstheme="minorHAnsi"/>
+                                    <w:i/>
+                                    <w:szCs w:val="21"/>
+                                  </w:rPr>
+                                </m:ctrlPr>
+                              </m:accPr>
+                              <m:e>
+                                <m:r>
+                                  <w:rPr>
+                                    <w:rFonts w:ascii="Cambria Math" w:eastAsia="Arial Unicode MS" w:hAnsi="Cambria Math" w:cstheme="minorHAnsi"/>
+                                    <w:szCs w:val="21"/>
+                                  </w:rPr>
+                                  <m:t>yaw</m:t>
+                                </m:r>
+                              </m:e>
+                            </m:acc>
+                          </m:e>
+                        </m:mr>
+                      </m:m>
+                    </m:e>
+                  </m:d>
+                </m:e>
+              </m:d>
+            </m:e>
+          </m:d>
+        </m:oMath>
+      </m:oMathPara>
+    </w:p>
+    <w:p>
+      <w:pPr>
+        <w:rPr>
+          <w:rFonts w:eastAsia="Arial Unicode MS" w:cstheme="minorHAnsi"/>
+          <w:sz w:val="44"/>
+          <w:szCs w:val="44"/>
+        </w:rPr>
+      </w:pPr>
+      <w:r>
+        <w:rPr>
+          <w:rFonts w:eastAsia="Arial Unicode MS" w:cstheme="minorHAnsi"/>
+          <w:sz w:val="44"/>
+          <w:szCs w:val="44"/>
+        </w:rPr>
+        <w:lastRenderedPageBreak/>
+        <w:t>5 Result</w:t>
+      </w:r>
+    </w:p>
+    <w:p>
+      <w:pPr>
+        <w:rPr>
+          <w:rFonts w:eastAsia="Arial Unicode MS" w:cstheme="minorHAnsi"/>
           <w:sz w:val="44"/>
           <w:szCs w:val="44"/>
         </w:rPr>
@@ -13421,13 +14156,6 @@
     <w:p>
       <w:pPr>
         <w:rPr>
-          <w:rFonts w:eastAsia="Arial Unicode MS" w:cstheme="minorHAnsi"/>
-          <w:sz w:val="44"/>
-          <w:szCs w:val="44"/>
-        </w:rPr>
-      </w:pPr>
-      <w:r>
-        <w:rPr>
           <w:rFonts w:ascii="Arial" w:hAnsi="Arial" w:cs="Arial"/>
           <w:b/>
           <w:bCs/>
@@ -13435,8 +14163,1142 @@
           <w:sz w:val="24"/>
           <w:szCs w:val="24"/>
         </w:rPr>
-        <w:t>1 Trajectory generation and control for precise aggressive maneuvers with quadrotors</w:t>
-      </w:r>
+      </w:pPr>
+      <w:r>
+        <w:rPr>
+          <w:rFonts w:ascii="Arial" w:hAnsi="Arial" w:cs="Arial"/>
+          <w:b/>
+          <w:bCs/>
+          <w:kern w:val="0"/>
+          <w:sz w:val="24"/>
+          <w:szCs w:val="24"/>
+        </w:rPr>
+        <w:t>1 Trajectory generation and control for precise aggressive maneuve</w:t>
+      </w:r>
+      <w:r>
+        <w:rPr>
+          <w:rFonts w:ascii="Arial" w:hAnsi="Arial" w:cs="Arial"/>
+          <w:b/>
+          <w:bCs/>
+          <w:kern w:val="0"/>
+          <w:sz w:val="24"/>
+          <w:szCs w:val="24"/>
+        </w:rPr>
+        <w:t>r</w:t>
+      </w:r>
+      <w:r>
+        <w:rPr>
+          <w:rFonts w:ascii="Arial" w:hAnsi="Arial" w:cs="Arial"/>
+          <w:b/>
+          <w:bCs/>
+          <w:kern w:val="0"/>
+          <w:sz w:val="24"/>
+          <w:szCs w:val="24"/>
+        </w:rPr>
+        <w:t>s with quadrotors</w:t>
+      </w:r>
+    </w:p>
+    <w:p>
+      <w:pPr>
+        <w:rPr>
+          <w:rFonts w:ascii="Arial" w:hAnsi="Arial" w:cs="Arial"/>
+          <w:b/>
+          <w:bCs/>
+          <w:kern w:val="0"/>
+          <w:sz w:val="24"/>
+          <w:szCs w:val="24"/>
+        </w:rPr>
+      </w:pPr>
+    </w:p>
+    <w:tbl>
+      <w:tblPr>
+        <w:tblStyle w:val="TableGrid"/>
+        <w:tblW w:w="0" w:type="auto"/>
+        <w:tblBorders>
+          <w:top w:val="none" w:sz="0" w:space="0" w:color="auto"/>
+          <w:left w:val="none" w:sz="0" w:space="0" w:color="auto"/>
+          <w:bottom w:val="none" w:sz="0" w:space="0" w:color="auto"/>
+          <w:right w:val="none" w:sz="0" w:space="0" w:color="auto"/>
+          <w:insideH w:val="none" w:sz="0" w:space="0" w:color="auto"/>
+          <w:insideV w:val="none" w:sz="0" w:space="0" w:color="auto"/>
+        </w:tblBorders>
+        <w:tblLook w:val="04A0" w:firstRow="1" w:lastRow="0" w:firstColumn="1" w:lastColumn="0" w:noHBand="0" w:noVBand="1"/>
+      </w:tblPr>
+      <w:tblGrid>
+        <w:gridCol w:w="2034"/>
+        <w:gridCol w:w="2034"/>
+      </w:tblGrid>
+      <w:tr>
+        <w:tc>
+          <w:tcPr>
+            <w:tcW w:w="2034" w:type="dxa"/>
+            <w:vAlign w:val="center"/>
+          </w:tcPr>
+          <w:p>
+            <w:pPr>
+              <w:jc w:val="center"/>
+              <w:rPr>
+                <w:rFonts w:eastAsia="Arial Unicode MS" w:cstheme="minorHAnsi"/>
+                <w:b/>
+                <w:bCs/>
+                <w:sz w:val="24"/>
+                <w:szCs w:val="24"/>
+              </w:rPr>
+            </w:pPr>
+            <w:r>
+              <w:rPr>
+                <w:rFonts w:eastAsia="Arial Unicode MS" w:cstheme="minorHAnsi"/>
+                <w:b/>
+                <w:bCs/>
+                <w:sz w:val="24"/>
+                <w:szCs w:val="24"/>
+              </w:rPr>
+              <w:t>State</w:t>
+            </w:r>
+          </w:p>
+        </w:tc>
+        <w:tc>
+          <w:tcPr>
+            <w:tcW w:w="2034" w:type="dxa"/>
+            <w:vAlign w:val="center"/>
+          </w:tcPr>
+          <w:p>
+            <w:pPr>
+              <w:jc w:val="center"/>
+              <w:rPr>
+                <w:rFonts w:eastAsia="Arial Unicode MS" w:cstheme="minorHAnsi"/>
+                <w:b/>
+                <w:bCs/>
+                <w:sz w:val="24"/>
+                <w:szCs w:val="24"/>
+              </w:rPr>
+            </w:pPr>
+            <w:r>
+              <w:rPr>
+                <w:rFonts w:eastAsia="Arial Unicode MS" w:cstheme="minorHAnsi"/>
+                <w:b/>
+                <w:bCs/>
+                <w:sz w:val="24"/>
+                <w:szCs w:val="24"/>
+              </w:rPr>
+              <w:t>State_dot</w:t>
+            </w:r>
+          </w:p>
+        </w:tc>
+      </w:tr>
+      <w:tr>
+        <w:tc>
+          <w:tcPr>
+            <w:tcW w:w="2034" w:type="dxa"/>
+            <w:vAlign w:val="center"/>
+          </w:tcPr>
+          <w:p>
+            <w:pPr>
+              <w:jc w:val="center"/>
+              <w:rPr>
+                <w:rFonts w:eastAsia="Arial Unicode MS" w:cstheme="minorHAnsi"/>
+                <w:szCs w:val="21"/>
+              </w:rPr>
+            </w:pPr>
+            <m:oMathPara>
+              <m:oMath>
+                <m:r>
+                  <w:rPr>
+                    <w:rFonts w:ascii="Cambria Math" w:eastAsia="Arial Unicode MS" w:hAnsi="Cambria Math" w:cstheme="minorHAnsi"/>
+                    <w:szCs w:val="21"/>
+                  </w:rPr>
+                  <m:t>x</m:t>
+                </m:r>
+              </m:oMath>
+            </m:oMathPara>
+          </w:p>
+        </w:tc>
+        <w:tc>
+          <w:tcPr>
+            <w:tcW w:w="2034" w:type="dxa"/>
+            <w:vAlign w:val="center"/>
+          </w:tcPr>
+          <w:p>
+            <w:pPr>
+              <w:jc w:val="center"/>
+              <w:rPr>
+                <w:rFonts w:eastAsia="Arial Unicode MS" w:cstheme="minorHAnsi"/>
+                <w:szCs w:val="21"/>
+              </w:rPr>
+            </w:pPr>
+            <m:oMathPara>
+              <m:oMath>
+                <m:acc>
+                  <m:accPr>
+                    <m:chr m:val="̇"/>
+                    <m:ctrlPr>
+                      <w:rPr>
+                        <w:rFonts w:ascii="Cambria Math" w:eastAsia="Arial Unicode MS" w:hAnsi="Cambria Math" w:cstheme="minorHAnsi"/>
+                        <w:i/>
+                        <w:szCs w:val="21"/>
+                      </w:rPr>
+                    </m:ctrlPr>
+                  </m:accPr>
+                  <m:e>
+                    <m:r>
+                      <w:rPr>
+                        <w:rFonts w:ascii="Cambria Math" w:eastAsia="Arial Unicode MS" w:hAnsi="Cambria Math" w:cstheme="minorHAnsi"/>
+                        <w:szCs w:val="21"/>
+                      </w:rPr>
+                      <m:t>x</m:t>
+                    </m:r>
+                  </m:e>
+                </m:acc>
+              </m:oMath>
+            </m:oMathPara>
+          </w:p>
+        </w:tc>
+      </w:tr>
+      <w:tr>
+        <w:tc>
+          <w:tcPr>
+            <w:tcW w:w="2034" w:type="dxa"/>
+            <w:vAlign w:val="center"/>
+          </w:tcPr>
+          <w:p>
+            <w:pPr>
+              <w:jc w:val="center"/>
+              <w:rPr>
+                <w:rFonts w:eastAsia="Arial Unicode MS" w:cstheme="minorHAnsi"/>
+                <w:szCs w:val="21"/>
+              </w:rPr>
+            </w:pPr>
+            <m:oMathPara>
+              <m:oMath>
+                <m:r>
+                  <w:rPr>
+                    <w:rFonts w:ascii="Cambria Math" w:eastAsia="Arial Unicode MS" w:hAnsi="Cambria Math" w:cstheme="minorHAnsi"/>
+                    <w:szCs w:val="21"/>
+                  </w:rPr>
+                  <m:t>y</m:t>
+                </m:r>
+              </m:oMath>
+            </m:oMathPara>
+          </w:p>
+        </w:tc>
+        <w:tc>
+          <w:tcPr>
+            <w:tcW w:w="2034" w:type="dxa"/>
+            <w:vAlign w:val="center"/>
+          </w:tcPr>
+          <w:p>
+            <w:pPr>
+              <w:jc w:val="center"/>
+              <w:rPr>
+                <w:rFonts w:eastAsia="Arial Unicode MS" w:cstheme="minorHAnsi"/>
+                <w:szCs w:val="21"/>
+              </w:rPr>
+            </w:pPr>
+            <m:oMathPara>
+              <m:oMath>
+                <m:acc>
+                  <m:accPr>
+                    <m:chr m:val="̇"/>
+                    <m:ctrlPr>
+                      <w:rPr>
+                        <w:rFonts w:ascii="Cambria Math" w:eastAsia="Arial Unicode MS" w:hAnsi="Cambria Math" w:cstheme="minorHAnsi"/>
+                        <w:i/>
+                        <w:szCs w:val="21"/>
+                      </w:rPr>
+                    </m:ctrlPr>
+                  </m:accPr>
+                  <m:e>
+                    <m:r>
+                      <w:rPr>
+                        <w:rFonts w:ascii="Cambria Math" w:eastAsia="Arial Unicode MS" w:hAnsi="Cambria Math" w:cstheme="minorHAnsi"/>
+                        <w:szCs w:val="21"/>
+                      </w:rPr>
+                      <m:t>y</m:t>
+                    </m:r>
+                  </m:e>
+                </m:acc>
+              </m:oMath>
+            </m:oMathPara>
+          </w:p>
+        </w:tc>
+      </w:tr>
+      <w:tr>
+        <w:tc>
+          <w:tcPr>
+            <w:tcW w:w="2034" w:type="dxa"/>
+            <w:vAlign w:val="center"/>
+          </w:tcPr>
+          <w:p>
+            <w:pPr>
+              <w:jc w:val="center"/>
+              <w:rPr>
+                <w:rFonts w:eastAsia="Arial Unicode MS" w:cstheme="minorHAnsi"/>
+                <w:szCs w:val="21"/>
+              </w:rPr>
+            </w:pPr>
+            <m:oMathPara>
+              <m:oMath>
+                <m:r>
+                  <w:rPr>
+                    <w:rFonts w:ascii="Cambria Math" w:eastAsia="Arial Unicode MS" w:hAnsi="Cambria Math" w:cstheme="minorHAnsi"/>
+                    <w:szCs w:val="21"/>
+                  </w:rPr>
+                  <m:t>z</m:t>
+                </m:r>
+              </m:oMath>
+            </m:oMathPara>
+          </w:p>
+        </w:tc>
+        <w:tc>
+          <w:tcPr>
+            <w:tcW w:w="2034" w:type="dxa"/>
+            <w:vAlign w:val="center"/>
+          </w:tcPr>
+          <w:p>
+            <w:pPr>
+              <w:jc w:val="center"/>
+              <w:rPr>
+                <w:rFonts w:eastAsia="Arial Unicode MS" w:cstheme="minorHAnsi"/>
+                <w:szCs w:val="21"/>
+              </w:rPr>
+            </w:pPr>
+            <m:oMathPara>
+              <m:oMath>
+                <m:acc>
+                  <m:accPr>
+                    <m:chr m:val="̇"/>
+                    <m:ctrlPr>
+                      <w:rPr>
+                        <w:rFonts w:ascii="Cambria Math" w:eastAsia="Arial Unicode MS" w:hAnsi="Cambria Math" w:cstheme="minorHAnsi"/>
+                        <w:i/>
+                        <w:szCs w:val="21"/>
+                      </w:rPr>
+                    </m:ctrlPr>
+                  </m:accPr>
+                  <m:e>
+                    <m:r>
+                      <w:rPr>
+                        <w:rFonts w:ascii="Cambria Math" w:eastAsia="Arial Unicode MS" w:hAnsi="Cambria Math" w:cstheme="minorHAnsi"/>
+                        <w:szCs w:val="21"/>
+                      </w:rPr>
+                      <m:t>z</m:t>
+                    </m:r>
+                  </m:e>
+                </m:acc>
+              </m:oMath>
+            </m:oMathPara>
+          </w:p>
+        </w:tc>
+      </w:tr>
+      <w:tr>
+        <w:trPr>
+          <w:trHeight w:hRule="exact" w:val="144"/>
+        </w:trPr>
+        <w:tc>
+          <w:tcPr>
+            <w:tcW w:w="2034" w:type="dxa"/>
+            <w:vAlign w:val="center"/>
+          </w:tcPr>
+          <w:p>
+            <w:pPr>
+              <w:rPr>
+                <w:rFonts w:ascii="Calibri" w:eastAsia="Arial Unicode MS" w:hAnsi="Calibri" w:cs="Calibri"/>
+                <w:sz w:val="10"/>
+                <w:szCs w:val="10"/>
+              </w:rPr>
+            </w:pPr>
+          </w:p>
+        </w:tc>
+        <w:tc>
+          <w:tcPr>
+            <w:tcW w:w="2034" w:type="dxa"/>
+            <w:vAlign w:val="center"/>
+          </w:tcPr>
+          <w:p>
+            <w:pPr>
+              <w:rPr>
+                <w:rFonts w:ascii="Calibri" w:eastAsia="Arial Unicode MS" w:hAnsi="Calibri" w:cs="Calibri"/>
+                <w:sz w:val="10"/>
+                <w:szCs w:val="10"/>
+              </w:rPr>
+            </w:pPr>
+          </w:p>
+        </w:tc>
+      </w:tr>
+      <w:tr>
+        <w:tc>
+          <w:tcPr>
+            <w:tcW w:w="2034" w:type="dxa"/>
+            <w:vAlign w:val="center"/>
+          </w:tcPr>
+          <w:p>
+            <w:pPr>
+              <w:jc w:val="center"/>
+              <w:rPr>
+                <w:rFonts w:eastAsia="Arial Unicode MS" w:cstheme="minorHAnsi"/>
+                <w:szCs w:val="21"/>
+              </w:rPr>
+            </w:pPr>
+            <m:oMathPara>
+              <m:oMath>
+                <m:acc>
+                  <m:accPr>
+                    <m:chr m:val="̇"/>
+                    <m:ctrlPr>
+                      <w:rPr>
+                        <w:rFonts w:ascii="Cambria Math" w:eastAsia="Arial Unicode MS" w:hAnsi="Cambria Math" w:cstheme="minorHAnsi"/>
+                        <w:i/>
+                        <w:szCs w:val="21"/>
+                      </w:rPr>
+                    </m:ctrlPr>
+                  </m:accPr>
+                  <m:e>
+                    <m:r>
+                      <w:rPr>
+                        <w:rFonts w:ascii="Cambria Math" w:eastAsia="Arial Unicode MS" w:hAnsi="Cambria Math" w:cstheme="minorHAnsi"/>
+                        <w:szCs w:val="21"/>
+                      </w:rPr>
+                      <m:t>x</m:t>
+                    </m:r>
+                  </m:e>
+                </m:acc>
+              </m:oMath>
+            </m:oMathPara>
+          </w:p>
+        </w:tc>
+        <w:tc>
+          <w:tcPr>
+            <w:tcW w:w="2034" w:type="dxa"/>
+            <w:vAlign w:val="center"/>
+          </w:tcPr>
+          <w:p>
+            <w:pPr>
+              <w:jc w:val="center"/>
+              <w:rPr>
+                <w:rFonts w:eastAsia="Arial Unicode MS" w:cstheme="minorHAnsi"/>
+                <w:szCs w:val="21"/>
+              </w:rPr>
+            </w:pPr>
+            <m:oMathPara>
+              <m:oMath>
+                <m:acc>
+                  <m:accPr>
+                    <m:chr m:val="̈"/>
+                    <m:ctrlPr>
+                      <w:rPr>
+                        <w:rFonts w:ascii="Cambria Math" w:eastAsia="Arial Unicode MS" w:hAnsi="Cambria Math" w:cstheme="minorHAnsi"/>
+                        <w:i/>
+                        <w:szCs w:val="21"/>
+                      </w:rPr>
+                    </m:ctrlPr>
+                  </m:accPr>
+                  <m:e>
+                    <m:r>
+                      <w:rPr>
+                        <w:rFonts w:ascii="Cambria Math" w:eastAsia="Arial Unicode MS" w:hAnsi="Cambria Math" w:cstheme="minorHAnsi"/>
+                        <w:szCs w:val="21"/>
+                      </w:rPr>
+                      <m:t>x</m:t>
+                    </m:r>
+                  </m:e>
+                </m:acc>
+              </m:oMath>
+            </m:oMathPara>
+          </w:p>
+        </w:tc>
+      </w:tr>
+      <w:tr>
+        <w:tc>
+          <w:tcPr>
+            <w:tcW w:w="2034" w:type="dxa"/>
+            <w:vAlign w:val="center"/>
+          </w:tcPr>
+          <w:p>
+            <w:pPr>
+              <w:jc w:val="center"/>
+              <w:rPr>
+                <w:rFonts w:eastAsia="Arial Unicode MS" w:cstheme="minorHAnsi"/>
+                <w:szCs w:val="21"/>
+              </w:rPr>
+            </w:pPr>
+            <m:oMathPara>
+              <m:oMath>
+                <m:acc>
+                  <m:accPr>
+                    <m:chr m:val="̇"/>
+                    <m:ctrlPr>
+                      <w:rPr>
+                        <w:rFonts w:ascii="Cambria Math" w:eastAsia="Arial Unicode MS" w:hAnsi="Cambria Math" w:cstheme="minorHAnsi"/>
+                        <w:i/>
+                        <w:szCs w:val="21"/>
+                      </w:rPr>
+                    </m:ctrlPr>
+                  </m:accPr>
+                  <m:e>
+                    <m:r>
+                      <w:rPr>
+                        <w:rFonts w:ascii="Cambria Math" w:eastAsia="Arial Unicode MS" w:hAnsi="Cambria Math" w:cstheme="minorHAnsi"/>
+                        <w:szCs w:val="21"/>
+                      </w:rPr>
+                      <m:t>y</m:t>
+                    </m:r>
+                  </m:e>
+                </m:acc>
+              </m:oMath>
+            </m:oMathPara>
+          </w:p>
+        </w:tc>
+        <w:tc>
+          <w:tcPr>
+            <w:tcW w:w="2034" w:type="dxa"/>
+            <w:vAlign w:val="center"/>
+          </w:tcPr>
+          <w:p>
+            <w:pPr>
+              <w:jc w:val="center"/>
+              <w:rPr>
+                <w:rFonts w:eastAsia="Arial Unicode MS" w:cstheme="minorHAnsi"/>
+                <w:szCs w:val="21"/>
+              </w:rPr>
+            </w:pPr>
+            <m:oMathPara>
+              <m:oMath>
+                <m:acc>
+                  <m:accPr>
+                    <m:chr m:val="̈"/>
+                    <m:ctrlPr>
+                      <w:rPr>
+                        <w:rFonts w:ascii="Cambria Math" w:eastAsia="Arial Unicode MS" w:hAnsi="Cambria Math" w:cstheme="minorHAnsi"/>
+                        <w:i/>
+                        <w:szCs w:val="21"/>
+                      </w:rPr>
+                    </m:ctrlPr>
+                  </m:accPr>
+                  <m:e>
+                    <m:r>
+                      <w:rPr>
+                        <w:rFonts w:ascii="Cambria Math" w:eastAsia="Arial Unicode MS" w:hAnsi="Cambria Math" w:cstheme="minorHAnsi"/>
+                        <w:szCs w:val="21"/>
+                      </w:rPr>
+                      <m:t>y</m:t>
+                    </m:r>
+                  </m:e>
+                </m:acc>
+              </m:oMath>
+            </m:oMathPara>
+          </w:p>
+        </w:tc>
+      </w:tr>
+      <w:tr>
+        <w:tc>
+          <w:tcPr>
+            <w:tcW w:w="2034" w:type="dxa"/>
+            <w:vAlign w:val="center"/>
+          </w:tcPr>
+          <w:p>
+            <w:pPr>
+              <w:jc w:val="center"/>
+              <w:rPr>
+                <w:rFonts w:eastAsia="Arial Unicode MS" w:cstheme="minorHAnsi"/>
+                <w:szCs w:val="21"/>
+              </w:rPr>
+            </w:pPr>
+            <m:oMathPara>
+              <m:oMath>
+                <m:acc>
+                  <m:accPr>
+                    <m:chr m:val="̇"/>
+                    <m:ctrlPr>
+                      <w:rPr>
+                        <w:rFonts w:ascii="Cambria Math" w:eastAsia="Arial Unicode MS" w:hAnsi="Cambria Math" w:cstheme="minorHAnsi"/>
+                        <w:i/>
+                        <w:szCs w:val="21"/>
+                      </w:rPr>
+                    </m:ctrlPr>
+                  </m:accPr>
+                  <m:e>
+                    <m:r>
+                      <w:rPr>
+                        <w:rFonts w:ascii="Cambria Math" w:eastAsia="Arial Unicode MS" w:hAnsi="Cambria Math" w:cstheme="minorHAnsi"/>
+                        <w:szCs w:val="21"/>
+                      </w:rPr>
+                      <m:t>z</m:t>
+                    </m:r>
+                  </m:e>
+                </m:acc>
+              </m:oMath>
+            </m:oMathPara>
+          </w:p>
+        </w:tc>
+        <w:tc>
+          <w:tcPr>
+            <w:tcW w:w="2034" w:type="dxa"/>
+            <w:vAlign w:val="center"/>
+          </w:tcPr>
+          <w:p>
+            <w:pPr>
+              <w:jc w:val="center"/>
+              <w:rPr>
+                <w:rFonts w:eastAsia="Arial Unicode MS" w:cstheme="minorHAnsi"/>
+                <w:szCs w:val="21"/>
+              </w:rPr>
+            </w:pPr>
+            <m:oMathPara>
+              <m:oMath>
+                <m:acc>
+                  <m:accPr>
+                    <m:chr m:val="̈"/>
+                    <m:ctrlPr>
+                      <w:rPr>
+                        <w:rFonts w:ascii="Cambria Math" w:eastAsia="Arial Unicode MS" w:hAnsi="Cambria Math" w:cstheme="minorHAnsi"/>
+                        <w:i/>
+                        <w:szCs w:val="21"/>
+                      </w:rPr>
+                    </m:ctrlPr>
+                  </m:accPr>
+                  <m:e>
+                    <m:r>
+                      <w:rPr>
+                        <w:rFonts w:ascii="Cambria Math" w:eastAsia="Arial Unicode MS" w:hAnsi="Cambria Math" w:cstheme="minorHAnsi"/>
+                        <w:szCs w:val="21"/>
+                      </w:rPr>
+                      <m:t>z</m:t>
+                    </m:r>
+                  </m:e>
+                </m:acc>
+              </m:oMath>
+            </m:oMathPara>
+          </w:p>
+        </w:tc>
+      </w:tr>
+      <w:tr>
+        <w:trPr>
+          <w:trHeight w:hRule="exact" w:val="144"/>
+        </w:trPr>
+        <w:tc>
+          <w:tcPr>
+            <w:tcW w:w="2034" w:type="dxa"/>
+            <w:vAlign w:val="center"/>
+          </w:tcPr>
+          <w:p>
+            <w:pPr>
+              <w:rPr>
+                <w:rFonts w:ascii="Calibri" w:eastAsia="Arial Unicode MS" w:hAnsi="Calibri" w:cs="Calibri"/>
+                <w:sz w:val="10"/>
+                <w:szCs w:val="10"/>
+              </w:rPr>
+            </w:pPr>
+          </w:p>
+        </w:tc>
+        <w:tc>
+          <w:tcPr>
+            <w:tcW w:w="2034" w:type="dxa"/>
+            <w:vAlign w:val="center"/>
+          </w:tcPr>
+          <w:p>
+            <w:pPr>
+              <w:rPr>
+                <w:rFonts w:ascii="Calibri" w:eastAsia="Arial Unicode MS" w:hAnsi="Calibri" w:cs="Calibri"/>
+                <w:sz w:val="10"/>
+                <w:szCs w:val="10"/>
+              </w:rPr>
+            </w:pPr>
+          </w:p>
+        </w:tc>
+      </w:tr>
+      <w:tr>
+        <w:tc>
+          <w:tcPr>
+            <w:tcW w:w="2034" w:type="dxa"/>
+            <w:vAlign w:val="center"/>
+          </w:tcPr>
+          <w:p>
+            <w:pPr>
+              <w:jc w:val="center"/>
+              <w:rPr>
+                <w:rFonts w:eastAsia="Arial Unicode MS" w:cstheme="minorHAnsi"/>
+                <w:szCs w:val="21"/>
+              </w:rPr>
+            </w:pPr>
+            <m:oMathPara>
+              <m:oMath>
+                <m:r>
+                  <w:rPr>
+                    <w:rFonts w:ascii="Cambria Math" w:eastAsia="Arial Unicode MS" w:hAnsi="Cambria Math" w:cstheme="minorHAnsi"/>
+                    <w:szCs w:val="21"/>
+                  </w:rPr>
+                  <m:t>roll</m:t>
+                </m:r>
+              </m:oMath>
+            </m:oMathPara>
+          </w:p>
+        </w:tc>
+        <w:tc>
+          <w:tcPr>
+            <w:tcW w:w="2034" w:type="dxa"/>
+            <w:vAlign w:val="center"/>
+          </w:tcPr>
+          <w:p>
+            <w:pPr>
+              <w:jc w:val="center"/>
+              <w:rPr>
+                <w:rFonts w:eastAsia="Arial Unicode MS" w:cstheme="minorHAnsi"/>
+                <w:szCs w:val="21"/>
+              </w:rPr>
+            </w:pPr>
+            <m:oMathPara>
+              <m:oMath>
+                <m:acc>
+                  <m:accPr>
+                    <m:chr m:val="̇"/>
+                    <m:ctrlPr>
+                      <w:rPr>
+                        <w:rFonts w:ascii="Cambria Math" w:eastAsia="Arial Unicode MS" w:hAnsi="Cambria Math" w:cstheme="minorHAnsi"/>
+                        <w:i/>
+                        <w:szCs w:val="21"/>
+                      </w:rPr>
+                    </m:ctrlPr>
+                  </m:accPr>
+                  <m:e>
+                    <m:r>
+                      <w:rPr>
+                        <w:rFonts w:ascii="Cambria Math" w:eastAsia="Arial Unicode MS" w:hAnsi="Cambria Math" w:cstheme="minorHAnsi"/>
+                        <w:szCs w:val="21"/>
+                      </w:rPr>
+                      <m:t>roll</m:t>
+                    </m:r>
+                  </m:e>
+                </m:acc>
+              </m:oMath>
+            </m:oMathPara>
+          </w:p>
+        </w:tc>
+      </w:tr>
+      <w:tr>
+        <w:tc>
+          <w:tcPr>
+            <w:tcW w:w="2034" w:type="dxa"/>
+            <w:vAlign w:val="center"/>
+          </w:tcPr>
+          <w:p>
+            <w:pPr>
+              <w:jc w:val="center"/>
+              <w:rPr>
+                <w:rFonts w:eastAsia="Arial Unicode MS" w:cstheme="minorHAnsi"/>
+                <w:szCs w:val="21"/>
+              </w:rPr>
+            </w:pPr>
+            <m:oMathPara>
+              <m:oMath>
+                <m:r>
+                  <w:rPr>
+                    <w:rFonts w:ascii="Cambria Math" w:eastAsia="Arial Unicode MS" w:hAnsi="Cambria Math" w:cstheme="minorHAnsi"/>
+                    <w:szCs w:val="21"/>
+                  </w:rPr>
+                  <m:t>pitch</m:t>
+                </m:r>
+              </m:oMath>
+            </m:oMathPara>
+          </w:p>
+        </w:tc>
+        <w:tc>
+          <w:tcPr>
+            <w:tcW w:w="2034" w:type="dxa"/>
+            <w:vAlign w:val="center"/>
+          </w:tcPr>
+          <w:p>
+            <w:pPr>
+              <w:jc w:val="center"/>
+              <w:rPr>
+                <w:rFonts w:eastAsia="Arial Unicode MS" w:cstheme="minorHAnsi"/>
+                <w:szCs w:val="21"/>
+              </w:rPr>
+            </w:pPr>
+            <m:oMathPara>
+              <m:oMath>
+                <m:acc>
+                  <m:accPr>
+                    <m:chr m:val="̇"/>
+                    <m:ctrlPr>
+                      <w:rPr>
+                        <w:rFonts w:ascii="Cambria Math" w:eastAsia="Arial Unicode MS" w:hAnsi="Cambria Math" w:cstheme="minorHAnsi"/>
+                        <w:i/>
+                        <w:szCs w:val="21"/>
+                      </w:rPr>
+                    </m:ctrlPr>
+                  </m:accPr>
+                  <m:e>
+                    <m:r>
+                      <w:rPr>
+                        <w:rFonts w:ascii="Cambria Math" w:eastAsia="Arial Unicode MS" w:hAnsi="Cambria Math" w:cstheme="minorHAnsi"/>
+                        <w:szCs w:val="21"/>
+                      </w:rPr>
+                      <m:t>pitch</m:t>
+                    </m:r>
+                  </m:e>
+                </m:acc>
+              </m:oMath>
+            </m:oMathPara>
+          </w:p>
+        </w:tc>
+      </w:tr>
+      <w:tr>
+        <w:tc>
+          <w:tcPr>
+            <w:tcW w:w="2034" w:type="dxa"/>
+            <w:vAlign w:val="center"/>
+          </w:tcPr>
+          <w:p>
+            <w:pPr>
+              <w:jc w:val="center"/>
+              <w:rPr>
+                <w:rFonts w:eastAsia="Arial Unicode MS" w:cstheme="minorHAnsi"/>
+                <w:szCs w:val="21"/>
+              </w:rPr>
+            </w:pPr>
+            <m:oMathPara>
+              <m:oMath>
+                <m:r>
+                  <w:rPr>
+                    <w:rFonts w:ascii="Cambria Math" w:eastAsia="Arial Unicode MS" w:hAnsi="Cambria Math" w:cstheme="minorHAnsi"/>
+                    <w:szCs w:val="21"/>
+                  </w:rPr>
+                  <m:t>yaw</m:t>
+                </m:r>
+              </m:oMath>
+            </m:oMathPara>
+          </w:p>
+        </w:tc>
+        <w:tc>
+          <w:tcPr>
+            <w:tcW w:w="2034" w:type="dxa"/>
+            <w:vAlign w:val="center"/>
+          </w:tcPr>
+          <w:p>
+            <w:pPr>
+              <w:jc w:val="center"/>
+              <w:rPr>
+                <w:rFonts w:eastAsia="Arial Unicode MS" w:cstheme="minorHAnsi"/>
+                <w:szCs w:val="21"/>
+              </w:rPr>
+            </w:pPr>
+            <m:oMathPara>
+              <m:oMath>
+                <m:acc>
+                  <m:accPr>
+                    <m:chr m:val="̇"/>
+                    <m:ctrlPr>
+                      <w:rPr>
+                        <w:rFonts w:ascii="Cambria Math" w:eastAsia="Arial Unicode MS" w:hAnsi="Cambria Math" w:cstheme="minorHAnsi"/>
+                        <w:i/>
+                        <w:szCs w:val="21"/>
+                      </w:rPr>
+                    </m:ctrlPr>
+                  </m:accPr>
+                  <m:e>
+                    <m:r>
+                      <w:rPr>
+                        <w:rFonts w:ascii="Cambria Math" w:eastAsia="Arial Unicode MS" w:hAnsi="Cambria Math" w:cstheme="minorHAnsi"/>
+                        <w:szCs w:val="21"/>
+                      </w:rPr>
+                      <m:t>yaw</m:t>
+                    </m:r>
+                  </m:e>
+                </m:acc>
+              </m:oMath>
+            </m:oMathPara>
+          </w:p>
+        </w:tc>
+      </w:tr>
+      <w:tr>
+        <w:trPr>
+          <w:trHeight w:hRule="exact" w:val="144"/>
+        </w:trPr>
+        <w:tc>
+          <w:tcPr>
+            <w:tcW w:w="2034" w:type="dxa"/>
+            <w:vAlign w:val="center"/>
+          </w:tcPr>
+          <w:p>
+            <w:pPr>
+              <w:jc w:val="center"/>
+              <w:rPr>
+                <w:rFonts w:ascii="Calibri" w:eastAsia="Arial Unicode MS" w:hAnsi="Calibri" w:cs="Calibri"/>
+                <w:szCs w:val="21"/>
+              </w:rPr>
+            </w:pPr>
+          </w:p>
+        </w:tc>
+        <w:tc>
+          <w:tcPr>
+            <w:tcW w:w="2034" w:type="dxa"/>
+            <w:vAlign w:val="center"/>
+          </w:tcPr>
+          <w:p>
+            <w:pPr>
+              <w:jc w:val="center"/>
+              <w:rPr>
+                <w:rFonts w:ascii="Calibri" w:eastAsia="Arial Unicode MS" w:hAnsi="Calibri" w:cs="Calibri"/>
+                <w:szCs w:val="21"/>
+              </w:rPr>
+            </w:pPr>
+          </w:p>
+        </w:tc>
+      </w:tr>
+      <w:tr>
+        <w:tc>
+          <w:tcPr>
+            <w:tcW w:w="2034" w:type="dxa"/>
+            <w:vAlign w:val="center"/>
+          </w:tcPr>
+          <w:p>
+            <w:pPr>
+              <w:jc w:val="center"/>
+              <w:rPr>
+                <w:rFonts w:eastAsia="Arial Unicode MS" w:cstheme="minorHAnsi"/>
+                <w:szCs w:val="21"/>
+              </w:rPr>
+            </w:pPr>
+            <m:oMathPara>
+              <m:oMath>
+                <m:acc>
+                  <m:accPr>
+                    <m:chr m:val="̇"/>
+                    <m:ctrlPr>
+                      <w:rPr>
+                        <w:rFonts w:ascii="Cambria Math" w:eastAsia="Arial Unicode MS" w:hAnsi="Cambria Math" w:cstheme="minorHAnsi"/>
+                        <w:i/>
+                        <w:szCs w:val="21"/>
+                      </w:rPr>
+                    </m:ctrlPr>
+                  </m:accPr>
+                  <m:e>
+                    <m:r>
+                      <w:rPr>
+                        <w:rFonts w:ascii="Cambria Math" w:eastAsia="Arial Unicode MS" w:hAnsi="Cambria Math" w:cstheme="minorHAnsi"/>
+                        <w:szCs w:val="21"/>
+                      </w:rPr>
+                      <m:t>roll</m:t>
+                    </m:r>
+                  </m:e>
+                </m:acc>
+              </m:oMath>
+            </m:oMathPara>
+          </w:p>
+        </w:tc>
+        <w:tc>
+          <w:tcPr>
+            <w:tcW w:w="2034" w:type="dxa"/>
+            <w:vAlign w:val="center"/>
+          </w:tcPr>
+          <w:p>
+            <w:pPr>
+              <w:jc w:val="center"/>
+              <w:rPr>
+                <w:rFonts w:eastAsia="Arial Unicode MS" w:cstheme="minorHAnsi"/>
+                <w:szCs w:val="21"/>
+              </w:rPr>
+            </w:pPr>
+            <m:oMathPara>
+              <m:oMath>
+                <m:acc>
+                  <m:accPr>
+                    <m:chr m:val="̈"/>
+                    <m:ctrlPr>
+                      <w:rPr>
+                        <w:rFonts w:ascii="Cambria Math" w:eastAsia="Arial Unicode MS" w:hAnsi="Cambria Math" w:cstheme="minorHAnsi"/>
+                        <w:i/>
+                        <w:szCs w:val="21"/>
+                      </w:rPr>
+                    </m:ctrlPr>
+                  </m:accPr>
+                  <m:e>
+                    <m:r>
+                      <w:rPr>
+                        <w:rFonts w:ascii="Cambria Math" w:eastAsia="Arial Unicode MS" w:hAnsi="Cambria Math" w:cstheme="minorHAnsi"/>
+                        <w:szCs w:val="21"/>
+                      </w:rPr>
+                      <m:t>roll</m:t>
+                    </m:r>
+                  </m:e>
+                </m:acc>
+              </m:oMath>
+            </m:oMathPara>
+          </w:p>
+        </w:tc>
+      </w:tr>
+      <w:tr>
+        <w:tc>
+          <w:tcPr>
+            <w:tcW w:w="2034" w:type="dxa"/>
+            <w:vAlign w:val="center"/>
+          </w:tcPr>
+          <w:p>
+            <w:pPr>
+              <w:jc w:val="center"/>
+              <w:rPr>
+                <w:rFonts w:eastAsia="Arial Unicode MS" w:cstheme="minorHAnsi"/>
+                <w:szCs w:val="21"/>
+              </w:rPr>
+            </w:pPr>
+            <m:oMathPara>
+              <m:oMath>
+                <m:acc>
+                  <m:accPr>
+                    <m:chr m:val="̇"/>
+                    <m:ctrlPr>
+                      <w:rPr>
+                        <w:rFonts w:ascii="Cambria Math" w:eastAsia="Arial Unicode MS" w:hAnsi="Cambria Math" w:cstheme="minorHAnsi"/>
+                        <w:i/>
+                        <w:szCs w:val="21"/>
+                      </w:rPr>
+                    </m:ctrlPr>
+                  </m:accPr>
+                  <m:e>
+                    <m:r>
+                      <w:rPr>
+                        <w:rFonts w:ascii="Cambria Math" w:eastAsia="Arial Unicode MS" w:hAnsi="Cambria Math" w:cstheme="minorHAnsi"/>
+                        <w:szCs w:val="21"/>
+                      </w:rPr>
+                      <m:t>pitch</m:t>
+                    </m:r>
+                  </m:e>
+                </m:acc>
+              </m:oMath>
+            </m:oMathPara>
+          </w:p>
+        </w:tc>
+        <w:tc>
+          <w:tcPr>
+            <w:tcW w:w="2034" w:type="dxa"/>
+            <w:vAlign w:val="center"/>
+          </w:tcPr>
+          <w:p>
+            <w:pPr>
+              <w:jc w:val="center"/>
+              <w:rPr>
+                <w:rFonts w:eastAsia="Arial Unicode MS" w:cstheme="minorHAnsi"/>
+                <w:szCs w:val="21"/>
+              </w:rPr>
+            </w:pPr>
+            <m:oMathPara>
+              <m:oMath>
+                <m:acc>
+                  <m:accPr>
+                    <m:chr m:val="̈"/>
+                    <m:ctrlPr>
+                      <w:rPr>
+                        <w:rFonts w:ascii="Cambria Math" w:eastAsia="Arial Unicode MS" w:hAnsi="Cambria Math" w:cstheme="minorHAnsi"/>
+                        <w:i/>
+                        <w:szCs w:val="21"/>
+                      </w:rPr>
+                    </m:ctrlPr>
+                  </m:accPr>
+                  <m:e>
+                    <m:r>
+                      <w:rPr>
+                        <w:rFonts w:ascii="Cambria Math" w:eastAsia="Arial Unicode MS" w:hAnsi="Cambria Math" w:cstheme="minorHAnsi"/>
+                        <w:szCs w:val="21"/>
+                      </w:rPr>
+                      <m:t>pitch</m:t>
+                    </m:r>
+                  </m:e>
+                </m:acc>
+              </m:oMath>
+            </m:oMathPara>
+          </w:p>
+        </w:tc>
+      </w:tr>
+      <w:tr>
+        <w:tc>
+          <w:tcPr>
+            <w:tcW w:w="2034" w:type="dxa"/>
+            <w:vAlign w:val="center"/>
+          </w:tcPr>
+          <w:p>
+            <w:pPr>
+              <w:jc w:val="center"/>
+              <w:rPr>
+                <w:rFonts w:eastAsia="Arial Unicode MS" w:cstheme="minorHAnsi"/>
+                <w:szCs w:val="21"/>
+              </w:rPr>
+            </w:pPr>
+            <m:oMathPara>
+              <m:oMath>
+                <m:acc>
+                  <m:accPr>
+                    <m:chr m:val="̇"/>
+                    <m:ctrlPr>
+                      <w:rPr>
+                        <w:rFonts w:ascii="Cambria Math" w:eastAsia="Arial Unicode MS" w:hAnsi="Cambria Math" w:cstheme="minorHAnsi"/>
+                        <w:i/>
+                        <w:szCs w:val="21"/>
+                      </w:rPr>
+                    </m:ctrlPr>
+                  </m:accPr>
+                  <m:e>
+                    <m:r>
+                      <w:rPr>
+                        <w:rFonts w:ascii="Cambria Math" w:eastAsia="Arial Unicode MS" w:hAnsi="Cambria Math" w:cstheme="minorHAnsi"/>
+                        <w:szCs w:val="21"/>
+                      </w:rPr>
+                      <m:t>yaw</m:t>
+                    </m:r>
+                  </m:e>
+                </m:acc>
+              </m:oMath>
+            </m:oMathPara>
+          </w:p>
+        </w:tc>
+        <w:tc>
+          <w:tcPr>
+            <w:tcW w:w="2034" w:type="dxa"/>
+            <w:vAlign w:val="center"/>
+          </w:tcPr>
+          <w:p>
+            <w:pPr>
+              <w:jc w:val="center"/>
+              <w:rPr>
+                <w:rFonts w:eastAsia="Arial Unicode MS" w:cstheme="minorHAnsi"/>
+                <w:szCs w:val="21"/>
+              </w:rPr>
+            </w:pPr>
+            <m:oMathPara>
+              <m:oMath>
+                <m:acc>
+                  <m:accPr>
+                    <m:chr m:val="̈"/>
+                    <m:ctrlPr>
+                      <w:rPr>
+                        <w:rFonts w:ascii="Cambria Math" w:eastAsia="Arial Unicode MS" w:hAnsi="Cambria Math" w:cstheme="minorHAnsi"/>
+                        <w:i/>
+                        <w:szCs w:val="21"/>
+                      </w:rPr>
+                    </m:ctrlPr>
+                  </m:accPr>
+                  <m:e>
+                    <m:r>
+                      <w:rPr>
+                        <w:rFonts w:ascii="Cambria Math" w:eastAsia="Arial Unicode MS" w:hAnsi="Cambria Math" w:cstheme="minorHAnsi"/>
+                        <w:szCs w:val="21"/>
+                      </w:rPr>
+                      <m:t>yaw</m:t>
+                    </m:r>
+                  </m:e>
+                </m:acc>
+              </m:oMath>
+            </m:oMathPara>
+          </w:p>
+        </w:tc>
+      </w:tr>
+    </w:tbl>
+    <w:p>
+      <w:pPr>
+        <w:rPr>
+          <w:rFonts w:eastAsia="Arial Unicode MS" w:cstheme="minorHAnsi"/>
+          <w:szCs w:val="21"/>
+        </w:rPr>
+      </w:pPr>
     </w:p>
     <w:p>
       <w:pPr>
@@ -13911,6 +15773,87 @@
       <w:color w:val="808080"/>
     </w:rPr>
   </w:style>
+  <w:style w:type="table" w:styleId="TableGrid">
+    <w:name w:val="Table Grid"/>
+    <w:basedOn w:val="TableNormal"/>
+    <w:uiPriority w:val="59"/>
+    <w:rsid w:val="00A861F2"/>
+    <w:tblPr>
+      <w:tblBorders>
+        <w:top w:val="single" w:sz="4" w:space="0" w:color="auto"/>
+        <w:left w:val="single" w:sz="4" w:space="0" w:color="auto"/>
+        <w:bottom w:val="single" w:sz="4" w:space="0" w:color="auto"/>
+        <w:right w:val="single" w:sz="4" w:space="0" w:color="auto"/>
+        <w:insideH w:val="single" w:sz="4" w:space="0" w:color="auto"/>
+        <w:insideV w:val="single" w:sz="4" w:space="0" w:color="auto"/>
+      </w:tblBorders>
+    </w:tblPr>
+  </w:style>
+  <w:style w:type="character" w:styleId="CommentReference">
+    <w:name w:val="annotation reference"/>
+    <w:basedOn w:val="DefaultParagraphFont"/>
+    <w:uiPriority w:val="99"/>
+    <w:semiHidden/>
+    <w:unhideWhenUsed/>
+    <w:rsid w:val="00B96B8D"/>
+    <w:rPr>
+      <w:sz w:val="16"/>
+      <w:szCs w:val="16"/>
+    </w:rPr>
+  </w:style>
+  <w:style w:type="paragraph" w:styleId="CommentText">
+    <w:name w:val="annotation text"/>
+    <w:basedOn w:val="Normal"/>
+    <w:link w:val="CommentTextChar"/>
+    <w:uiPriority w:val="99"/>
+    <w:semiHidden/>
+    <w:unhideWhenUsed/>
+    <w:rsid w:val="00B96B8D"/>
+    <w:rPr>
+      <w:sz w:val="20"/>
+      <w:szCs w:val="20"/>
+    </w:rPr>
+  </w:style>
+  <w:style w:type="character" w:customStyle="1" w:styleId="CommentTextChar">
+    <w:name w:val="Comment Text Char"/>
+    <w:basedOn w:val="DefaultParagraphFont"/>
+    <w:link w:val="CommentText"/>
+    <w:uiPriority w:val="99"/>
+    <w:semiHidden/>
+    <w:rsid w:val="00B96B8D"/>
+    <w:rPr>
+      <w:sz w:val="20"/>
+      <w:szCs w:val="20"/>
+    </w:rPr>
+  </w:style>
+  <w:style w:type="paragraph" w:styleId="CommentSubject">
+    <w:name w:val="annotation subject"/>
+    <w:basedOn w:val="CommentText"/>
+    <w:next w:val="CommentText"/>
+    <w:link w:val="CommentSubjectChar"/>
+    <w:uiPriority w:val="99"/>
+    <w:semiHidden/>
+    <w:unhideWhenUsed/>
+    <w:rsid w:val="00B96B8D"/>
+    <w:rPr>
+      <w:b/>
+      <w:bCs/>
+    </w:rPr>
+  </w:style>
+  <w:style w:type="character" w:customStyle="1" w:styleId="CommentSubjectChar">
+    <w:name w:val="Comment Subject Char"/>
+    <w:basedOn w:val="CommentTextChar"/>
+    <w:link w:val="CommentSubject"/>
+    <w:uiPriority w:val="99"/>
+    <w:semiHidden/>
+    <w:rsid w:val="00B96B8D"/>
+    <w:rPr>
+      <w:b/>
+      <w:bCs/>
+      <w:sz w:val="20"/>
+      <w:szCs w:val="20"/>
+    </w:rPr>
+  </w:style>
 </w:styles>
 </file>
 
